--- a/test-words.docx
+++ b/test-words.docx
@@ -14,6 +14,27 @@
       </w:r>
       <w:r>
         <w:t>is just a test file.</w:t>
+      </w:r>
+    </w:p>
+    <w:p/>
+    <w:p>
+      <w:r>
+        <w:rPr>
+          <w:rFonts w:hint="eastAsia"/>
+        </w:rPr>
+        <w:t>T</w:t>
+      </w:r>
+      <w:r>
+        <w:t>h</w:t>
+      </w:r>
+      <w:r>
+        <w:rPr>
+          <w:rFonts w:hint="eastAsia"/>
+        </w:rPr>
+        <w:t>is</w:t>
+      </w:r>
+      <w:r>
+        <w:t xml:space="preserve"> is test2.</w:t>
       </w:r>
       <w:bookmarkStart w:id="0" w:name="_GoBack"/>
       <w:bookmarkEnd w:id="0"/>

--- a/test-words.docx
+++ b/test-words.docx
@@ -35,6 +35,12 @@
       </w:r>
       <w:r>
         <w:t xml:space="preserve"> is test2.</w:t>
+      </w:r>
+    </w:p>
+    <w:p/>
+    <w:p>
+      <w:r>
+        <w:t>Test3.</w:t>
       </w:r>
       <w:bookmarkStart w:id="0" w:name="_GoBack"/>
       <w:bookmarkEnd w:id="0"/>

--- a/test-words.docx
+++ b/test-words.docx
@@ -41,6 +41,21 @@
     <w:p>
       <w:r>
         <w:t>Test3.</w:t>
+      </w:r>
+    </w:p>
+    <w:p/>
+    <w:p>
+      <w:r>
+        <w:t>T</w:t>
+      </w:r>
+      <w:r>
+        <w:rPr>
+          <w:rFonts w:hint="eastAsia"/>
+        </w:rPr>
+        <w:t>est</w:t>
+      </w:r>
+      <w:r>
+        <w:t>4</w:t>
       </w:r>
       <w:bookmarkStart w:id="0" w:name="_GoBack"/>
       <w:bookmarkEnd w:id="0"/>
